--- a/Paper Work/My Work/References.docx
+++ b/Paper Work/My Work/References.docx
@@ -360,6 +360,7 @@
         <w:ind w:left="720" w:hanging="720"/>
         <w:jc w:val="both"/>
         <w:rPr>
+          <w:rStyle w:val="Hyperlink"/>
           <w:rFonts w:ascii="Times New Roman" w:hAnsi="Times New Roman" w:cs="Times New Roman"/>
           <w:sz w:val="24"/>
           <w:szCs w:val="24"/>
@@ -413,124 +414,156 @@
     </w:p>
     <w:p>
       <w:pPr>
+        <w:pStyle w:val="Default"/>
         <w:ind w:left="720" w:hanging="720"/>
         <w:jc w:val="both"/>
         <w:rPr>
-          <w:rFonts w:ascii="Times New Roman" w:hAnsi="Times New Roman" w:cs="Times New Roman"/>
-          <w:sz w:val="24"/>
-          <w:szCs w:val="24"/>
+          <w:i/>
         </w:rPr>
       </w:pPr>
       <w:r>
-        <w:rPr>
-          <w:rFonts w:ascii="Times New Roman" w:hAnsi="Times New Roman" w:cs="Times New Roman"/>
-          <w:sz w:val="24"/>
-          <w:szCs w:val="24"/>
-        </w:rPr>
-        <w:t>[6]</w:t>
-      </w:r>
-      <w:r>
-        <w:rPr>
-          <w:rFonts w:ascii="Times New Roman" w:hAnsi="Times New Roman" w:cs="Times New Roman"/>
-          <w:sz w:val="24"/>
-          <w:szCs w:val="24"/>
-        </w:rPr>
+        <w:t>[</w:t>
+      </w:r>
+      <w:r>
+        <w:t>6</w:t>
+      </w:r>
+      <w:r>
+        <w:t>]</w:t>
+      </w:r>
+      <w:r>
         <w:tab/>
+        <w:t xml:space="preserve">Muhammad Iqbal, </w:t>
       </w:r>
       <w:proofErr w:type="spellStart"/>
-      <w:proofErr w:type="gramStart"/>
-      <w:r>
-        <w:rPr>
-          <w:rFonts w:ascii="Times New Roman" w:hAnsi="Times New Roman" w:cs="Times New Roman"/>
-          <w:sz w:val="24"/>
-          <w:szCs w:val="24"/>
-        </w:rPr>
-        <w:t>Agarwal,D</w:t>
+      <w:r>
+        <w:t>Andysah</w:t>
       </w:r>
       <w:proofErr w:type="spellEnd"/>
       <w:r>
-        <w:rPr>
-          <w:rFonts w:ascii="Times New Roman" w:hAnsi="Times New Roman" w:cs="Times New Roman"/>
-          <w:sz w:val="24"/>
-          <w:szCs w:val="24"/>
-        </w:rPr>
-        <w:t>.</w:t>
-      </w:r>
-      <w:proofErr w:type="gramEnd"/>
-      <w:r>
-        <w:rPr>
-          <w:rFonts w:ascii="Times New Roman" w:hAnsi="Times New Roman" w:cs="Times New Roman"/>
-          <w:sz w:val="24"/>
-          <w:szCs w:val="24"/>
-        </w:rPr>
-        <w:t>(2010).Kruskal</w:t>
-      </w:r>
-      <w:r>
-        <w:rPr>
-          <w:rFonts w:ascii="Times New Roman" w:hAnsi="Times New Roman" w:cs="Times New Roman"/>
-          <w:sz w:val="24"/>
-          <w:szCs w:val="24"/>
-        </w:rPr>
         <w:t xml:space="preserve"> </w:t>
       </w:r>
-      <w:r>
-        <w:rPr>
-          <w:rFonts w:ascii="Times New Roman" w:hAnsi="Times New Roman" w:cs="Times New Roman"/>
-          <w:sz w:val="24"/>
-          <w:szCs w:val="24"/>
-        </w:rPr>
-        <w:t>Algorithm.</w:t>
-      </w:r>
-      <w:r>
-        <w:rPr>
-          <w:rFonts w:ascii="Times New Roman" w:hAnsi="Times New Roman" w:cs="Times New Roman"/>
-          <w:sz w:val="24"/>
-          <w:szCs w:val="24"/>
-        </w:rPr>
+      <w:proofErr w:type="spellStart"/>
+      <w:r>
+        <w:t>Putera</w:t>
+      </w:r>
+      <w:proofErr w:type="spellEnd"/>
+      <w:r>
+        <w:t xml:space="preserve"> Utama </w:t>
+      </w:r>
+      <w:proofErr w:type="spellStart"/>
+      <w:r>
+        <w:t>Siahaan</w:t>
+      </w:r>
+      <w:proofErr w:type="spellEnd"/>
+      <w:r>
+        <w:t xml:space="preserve">, Nathania Elizabeth </w:t>
+      </w:r>
+      <w:proofErr w:type="spellStart"/>
+      <w:r>
+        <w:t>Purba</w:t>
+      </w:r>
+      <w:proofErr w:type="spellEnd"/>
+      <w:r>
+        <w:t xml:space="preserve">, </w:t>
+      </w:r>
+      <w:proofErr w:type="spellStart"/>
+      <w:r>
+        <w:t>Dedi</w:t>
+      </w:r>
+      <w:proofErr w:type="spellEnd"/>
+      <w:r>
         <w:t xml:space="preserve"> </w:t>
       </w:r>
-      <w:r>
-        <w:rPr>
-          <w:rFonts w:ascii="Times New Roman" w:hAnsi="Times New Roman" w:cs="Times New Roman"/>
-          <w:sz w:val="24"/>
-          <w:szCs w:val="24"/>
-        </w:rPr>
-        <w:t>Technical</w:t>
-      </w:r>
-      <w:r>
-        <w:rPr>
-          <w:rFonts w:ascii="Times New Roman" w:hAnsi="Times New Roman" w:cs="Times New Roman"/>
-          <w:sz w:val="24"/>
-          <w:szCs w:val="24"/>
-        </w:rPr>
+      <w:proofErr w:type="spellStart"/>
+      <w:r>
+        <w:t>Purwanto</w:t>
+      </w:r>
+      <w:proofErr w:type="spellEnd"/>
+      <w:r>
+        <w:t>. “</w:t>
+      </w:r>
+      <w:r>
+        <w:t>Prim's Algorithm for Optimizing Fiber Optic Trajectory Planning</w:t>
+      </w:r>
+      <w:r>
+        <w:t xml:space="preserve">” </w:t>
+      </w:r>
+      <w:r>
+        <w:rPr>
+          <w:i/>
+        </w:rPr>
+        <w:t>IJSRST</w:t>
+      </w:r>
+      <w:r>
         <w:t xml:space="preserve"> </w:t>
       </w:r>
       <w:r>
         <w:rPr>
-          <w:rFonts w:ascii="Times New Roman" w:hAnsi="Times New Roman" w:cs="Times New Roman"/>
-          <w:sz w:val="24"/>
-          <w:szCs w:val="24"/>
-        </w:rPr>
-        <w:t>collection. http://sites.google.com/site/mytechnicalcollection/algoritms/graphs/minimum-spanning- tree/</w:t>
-      </w:r>
-      <w:proofErr w:type="spellStart"/>
-      <w:r>
-        <w:rPr>
-          <w:rFonts w:ascii="Times New Roman" w:hAnsi="Times New Roman" w:cs="Times New Roman"/>
-          <w:sz w:val="24"/>
-          <w:szCs w:val="24"/>
-        </w:rPr>
-        <w:t>kruskal’s</w:t>
-      </w:r>
-      <w:proofErr w:type="spellEnd"/>
-      <w:r>
-        <w:rPr>
-          <w:rFonts w:ascii="Times New Roman" w:hAnsi="Times New Roman" w:cs="Times New Roman"/>
-          <w:sz w:val="24"/>
-          <w:szCs w:val="24"/>
-        </w:rPr>
-        <w:t xml:space="preserve"> algorithm.</w:t>
-      </w:r>
+          <w:i/>
+        </w:rPr>
+        <w:t>International Journal of Scientific Research in Science and Technology</w:t>
+      </w:r>
+      <w:r>
+        <w:rPr>
+          <w:i/>
+        </w:rPr>
+        <w:t xml:space="preserve"> e-</w:t>
+      </w:r>
+      <w:r>
+        <w:rPr>
+          <w:i/>
+        </w:rPr>
+        <w:t xml:space="preserve"> ISSN: 2395-602X</w:t>
+      </w:r>
+      <w:r>
+        <w:rPr>
+          <w:i/>
+        </w:rPr>
+        <w:t>, p-</w:t>
+      </w:r>
+      <w:r>
+        <w:rPr>
+          <w:i/>
+        </w:rPr>
+        <w:t>ISSN: 2395-6011</w:t>
+      </w:r>
+      <w:r>
+        <w:rPr>
+          <w:i/>
+        </w:rPr>
+        <w:t>, Volume 3 Issue 6 V(</w:t>
+      </w:r>
+      <w:r>
+        <w:rPr>
+          <w:i/>
+        </w:rPr>
+        <w:t>September 2017</w:t>
+      </w:r>
+      <w:r>
+        <w:rPr>
+          <w:i/>
+        </w:rPr>
+        <w:t xml:space="preserve">), Available at: </w:t>
+      </w:r>
+      <w:hyperlink r:id="rId6" w:history="1">
+        <w:r>
+          <w:rPr>
+            <w:rStyle w:val="Hyperlink"/>
+            <w:i/>
+          </w:rPr>
+          <w:t>https://www.researchgate.net/publication/319349574</w:t>
+        </w:r>
+      </w:hyperlink>
+    </w:p>
+    <w:p>
+      <w:pPr>
+        <w:pStyle w:val="Default"/>
+        <w:ind w:left="720" w:hanging="720"/>
+        <w:jc w:val="both"/>
+        <w:rPr>
+          <w:i/>
+        </w:rPr>
+      </w:pPr>
     </w:p>
     <w:p>
       <w:pPr>
@@ -565,6 +598,603 @@
           <w:sz w:val="24"/>
           <w:szCs w:val="24"/>
         </w:rPr>
+        <w:t xml:space="preserve">Charles K. </w:t>
+      </w:r>
+      <w:proofErr w:type="spellStart"/>
+      <w:r>
+        <w:rPr>
+          <w:rFonts w:ascii="Times New Roman" w:hAnsi="Times New Roman" w:cs="Times New Roman"/>
+          <w:sz w:val="24"/>
+          <w:szCs w:val="24"/>
+        </w:rPr>
+        <w:t>Gitonga</w:t>
+      </w:r>
+      <w:proofErr w:type="spellEnd"/>
+      <w:r>
+        <w:rPr>
+          <w:rFonts w:ascii="Times New Roman" w:hAnsi="Times New Roman" w:cs="Times New Roman"/>
+          <w:sz w:val="24"/>
+          <w:szCs w:val="24"/>
+        </w:rPr>
+        <w:t>, “</w:t>
+      </w:r>
+      <w:r>
+        <w:rPr>
+          <w:rFonts w:ascii="Times New Roman" w:hAnsi="Times New Roman" w:cs="Times New Roman"/>
+          <w:sz w:val="24"/>
+          <w:szCs w:val="24"/>
+        </w:rPr>
+        <w:t>Prims Algorithm and its Application in the Design of University LAN Networks</w:t>
+      </w:r>
+      <w:r>
+        <w:rPr>
+          <w:rFonts w:ascii="Times New Roman" w:hAnsi="Times New Roman" w:cs="Times New Roman"/>
+          <w:sz w:val="24"/>
+          <w:szCs w:val="24"/>
+        </w:rPr>
+        <w:t xml:space="preserve">” </w:t>
+      </w:r>
+      <w:r>
+        <w:rPr>
+          <w:rFonts w:ascii="Times New Roman" w:hAnsi="Times New Roman" w:cs="Times New Roman"/>
+          <w:i/>
+          <w:sz w:val="24"/>
+          <w:szCs w:val="24"/>
+        </w:rPr>
+        <w:t>International Journal of Advance Research in</w:t>
+      </w:r>
+      <w:r>
+        <w:rPr>
+          <w:rFonts w:ascii="Times New Roman" w:hAnsi="Times New Roman" w:cs="Times New Roman"/>
+          <w:i/>
+          <w:sz w:val="24"/>
+          <w:szCs w:val="24"/>
+        </w:rPr>
+        <w:t xml:space="preserve"> </w:t>
+      </w:r>
+      <w:r>
+        <w:rPr>
+          <w:rFonts w:ascii="Times New Roman" w:hAnsi="Times New Roman" w:cs="Times New Roman"/>
+          <w:i/>
+          <w:sz w:val="24"/>
+          <w:szCs w:val="24"/>
+        </w:rPr>
+        <w:t>Computer Science and Management Studies</w:t>
+      </w:r>
+      <w:r>
+        <w:rPr>
+          <w:rFonts w:ascii="Times New Roman" w:hAnsi="Times New Roman" w:cs="Times New Roman"/>
+          <w:i/>
+          <w:sz w:val="24"/>
+          <w:szCs w:val="24"/>
+        </w:rPr>
+        <w:t xml:space="preserve"> e-</w:t>
+      </w:r>
+      <w:r>
+        <w:rPr>
+          <w:rFonts w:ascii="Times New Roman" w:hAnsi="Times New Roman" w:cs="Times New Roman"/>
+          <w:i/>
+          <w:sz w:val="24"/>
+          <w:szCs w:val="24"/>
+        </w:rPr>
+        <w:t>ISSN: 2321-7782</w:t>
+      </w:r>
+      <w:r>
+        <w:rPr>
+          <w:rFonts w:ascii="Times New Roman" w:hAnsi="Times New Roman" w:cs="Times New Roman"/>
+          <w:i/>
+          <w:sz w:val="24"/>
+          <w:szCs w:val="24"/>
+        </w:rPr>
+        <w:t xml:space="preserve">, Volume 3, Issue 10 V (October, 2015), </w:t>
+      </w:r>
+      <w:r>
+        <w:rPr>
+          <w:rFonts w:ascii="Times New Roman" w:hAnsi="Times New Roman" w:cs="Times New Roman"/>
+          <w:i/>
+          <w:sz w:val="24"/>
+          <w:szCs w:val="24"/>
+        </w:rPr>
+        <w:t xml:space="preserve">Available online at: </w:t>
+      </w:r>
+      <w:hyperlink r:id="rId7" w:history="1">
+        <w:r>
+          <w:rPr>
+            <w:rStyle w:val="Hyperlink"/>
+            <w:rFonts w:ascii="Times New Roman" w:hAnsi="Times New Roman" w:cs="Times New Roman"/>
+            <w:i/>
+            <w:sz w:val="24"/>
+            <w:szCs w:val="24"/>
+          </w:rPr>
+          <w:t>www.ijarcsms.com</w:t>
+        </w:r>
+      </w:hyperlink>
+    </w:p>
+    <w:p>
+      <w:pPr>
+        <w:ind w:left="720" w:hanging="720"/>
+        <w:jc w:val="both"/>
+        <w:rPr>
+          <w:rFonts w:ascii="Times New Roman" w:hAnsi="Times New Roman" w:cs="Times New Roman"/>
+          <w:i/>
+          <w:sz w:val="24"/>
+          <w:szCs w:val="24"/>
+        </w:rPr>
+      </w:pPr>
+      <w:r>
+        <w:rPr>
+          <w:rFonts w:ascii="Times New Roman" w:hAnsi="Times New Roman" w:cs="Times New Roman"/>
+          <w:sz w:val="24"/>
+          <w:szCs w:val="24"/>
+        </w:rPr>
+        <w:t xml:space="preserve">[8] </w:t>
+      </w:r>
+      <w:r>
+        <w:rPr>
+          <w:rFonts w:ascii="Times New Roman" w:hAnsi="Times New Roman" w:cs="Times New Roman"/>
+          <w:sz w:val="24"/>
+          <w:szCs w:val="24"/>
+        </w:rPr>
+        <w:tab/>
+      </w:r>
+      <w:r>
+        <w:rPr>
+          <w:rFonts w:ascii="Times New Roman" w:hAnsi="Times New Roman" w:cs="Times New Roman"/>
+          <w:sz w:val="24"/>
+          <w:szCs w:val="24"/>
+        </w:rPr>
+        <w:t>A</w:t>
+      </w:r>
+      <w:r>
+        <w:rPr>
+          <w:rFonts w:ascii="Times New Roman" w:hAnsi="Times New Roman" w:cs="Times New Roman"/>
+          <w:sz w:val="24"/>
+          <w:szCs w:val="24"/>
+        </w:rPr>
+        <w:t xml:space="preserve">kpan, </w:t>
+      </w:r>
+      <w:r>
+        <w:rPr>
+          <w:rFonts w:ascii="Times New Roman" w:hAnsi="Times New Roman" w:cs="Times New Roman"/>
+          <w:sz w:val="24"/>
+          <w:szCs w:val="24"/>
+        </w:rPr>
+        <w:t>N. P</w:t>
+      </w:r>
+      <w:r>
+        <w:rPr>
+          <w:rFonts w:ascii="Times New Roman" w:hAnsi="Times New Roman" w:cs="Times New Roman"/>
+          <w:sz w:val="24"/>
+          <w:szCs w:val="24"/>
+        </w:rPr>
+        <w:t xml:space="preserve">. &amp; </w:t>
+      </w:r>
+      <w:proofErr w:type="spellStart"/>
+      <w:r>
+        <w:rPr>
+          <w:rFonts w:ascii="Times New Roman" w:hAnsi="Times New Roman" w:cs="Times New Roman"/>
+          <w:sz w:val="24"/>
+          <w:szCs w:val="24"/>
+        </w:rPr>
+        <w:t>I</w:t>
+      </w:r>
+      <w:r>
+        <w:rPr>
+          <w:rFonts w:ascii="Times New Roman" w:hAnsi="Times New Roman" w:cs="Times New Roman"/>
+          <w:sz w:val="24"/>
+          <w:szCs w:val="24"/>
+        </w:rPr>
+        <w:t>wok</w:t>
+      </w:r>
+      <w:proofErr w:type="spellEnd"/>
+      <w:r>
+        <w:rPr>
+          <w:rFonts w:ascii="Times New Roman" w:hAnsi="Times New Roman" w:cs="Times New Roman"/>
+          <w:sz w:val="24"/>
+          <w:szCs w:val="24"/>
+        </w:rPr>
+        <w:t>, I. A</w:t>
+      </w:r>
+      <w:r>
+        <w:rPr>
+          <w:rFonts w:ascii="Times New Roman" w:hAnsi="Times New Roman" w:cs="Times New Roman"/>
+          <w:sz w:val="24"/>
+          <w:szCs w:val="24"/>
+        </w:rPr>
+        <w:t>.</w:t>
+      </w:r>
+      <w:r>
+        <w:rPr>
+          <w:rFonts w:ascii="Times New Roman" w:hAnsi="Times New Roman" w:cs="Times New Roman"/>
+          <w:sz w:val="24"/>
+          <w:szCs w:val="24"/>
+        </w:rPr>
+        <w:t xml:space="preserve"> “</w:t>
+      </w:r>
+      <w:r>
+        <w:rPr>
+          <w:rFonts w:ascii="Times New Roman" w:hAnsi="Times New Roman" w:cs="Times New Roman"/>
+          <w:sz w:val="24"/>
+          <w:szCs w:val="24"/>
+        </w:rPr>
+        <w:t>A Minimum Spanning Tree Approach of Solving a Transportation Problem</w:t>
+      </w:r>
+      <w:r>
+        <w:rPr>
+          <w:rFonts w:ascii="Times New Roman" w:hAnsi="Times New Roman" w:cs="Times New Roman"/>
+          <w:sz w:val="24"/>
+          <w:szCs w:val="24"/>
+        </w:rPr>
+        <w:t>”</w:t>
+      </w:r>
+      <w:r>
+        <w:rPr>
+          <w:rFonts w:ascii="Times New Roman" w:hAnsi="Times New Roman" w:cs="Times New Roman"/>
+          <w:i/>
+          <w:sz w:val="24"/>
+          <w:szCs w:val="24"/>
+        </w:rPr>
+        <w:t xml:space="preserve"> </w:t>
+      </w:r>
+      <w:r>
+        <w:rPr>
+          <w:rFonts w:ascii="Times New Roman" w:hAnsi="Times New Roman" w:cs="Times New Roman"/>
+          <w:i/>
+          <w:sz w:val="24"/>
+          <w:szCs w:val="24"/>
+        </w:rPr>
+        <w:t>International Journal of Mathematics and Statistics Invention (IJMSI)</w:t>
+      </w:r>
+      <w:r>
+        <w:rPr>
+          <w:rFonts w:ascii="Times New Roman" w:hAnsi="Times New Roman" w:cs="Times New Roman"/>
+          <w:i/>
+          <w:sz w:val="24"/>
+          <w:szCs w:val="24"/>
+        </w:rPr>
+        <w:t xml:space="preserve"> </w:t>
+      </w:r>
+      <w:r>
+        <w:rPr>
+          <w:rFonts w:ascii="Times New Roman" w:hAnsi="Times New Roman" w:cs="Times New Roman"/>
+          <w:i/>
+          <w:sz w:val="24"/>
+          <w:szCs w:val="24"/>
+        </w:rPr>
+        <w:t xml:space="preserve">E-ISSN: 2321 – 4767 P-ISSN: 2321 </w:t>
+      </w:r>
+      <w:r>
+        <w:rPr>
+          <w:rFonts w:ascii="Times New Roman" w:hAnsi="Times New Roman" w:cs="Times New Roman"/>
+          <w:i/>
+          <w:sz w:val="24"/>
+          <w:szCs w:val="24"/>
+        </w:rPr>
+        <w:t>–</w:t>
+      </w:r>
+      <w:r>
+        <w:rPr>
+          <w:rFonts w:ascii="Times New Roman" w:hAnsi="Times New Roman" w:cs="Times New Roman"/>
+          <w:i/>
+          <w:sz w:val="24"/>
+          <w:szCs w:val="24"/>
+        </w:rPr>
+        <w:t xml:space="preserve"> 4759</w:t>
+      </w:r>
+      <w:r>
+        <w:rPr>
+          <w:rFonts w:ascii="Times New Roman" w:hAnsi="Times New Roman" w:cs="Times New Roman"/>
+          <w:i/>
+          <w:sz w:val="24"/>
+          <w:szCs w:val="24"/>
+        </w:rPr>
+        <w:t xml:space="preserve">, </w:t>
+      </w:r>
+      <w:r>
+        <w:rPr>
+          <w:rFonts w:ascii="Times New Roman" w:hAnsi="Times New Roman" w:cs="Times New Roman"/>
+          <w:i/>
+          <w:iCs/>
+          <w:sz w:val="24"/>
+          <w:szCs w:val="24"/>
+        </w:rPr>
+        <w:t>Volume 5</w:t>
+      </w:r>
+      <w:r>
+        <w:rPr>
+          <w:rFonts w:ascii="Times New Roman" w:hAnsi="Times New Roman" w:cs="Times New Roman"/>
+          <w:i/>
+          <w:iCs/>
+          <w:sz w:val="24"/>
+          <w:szCs w:val="24"/>
+        </w:rPr>
+        <w:t>,</w:t>
+      </w:r>
+      <w:r>
+        <w:rPr>
+          <w:rFonts w:ascii="Times New Roman" w:hAnsi="Times New Roman" w:cs="Times New Roman"/>
+          <w:i/>
+          <w:iCs/>
+          <w:sz w:val="24"/>
+          <w:szCs w:val="24"/>
+        </w:rPr>
+        <w:t xml:space="preserve"> Issue 3</w:t>
+      </w:r>
+      <w:r>
+        <w:rPr>
+          <w:rFonts w:ascii="Times New Roman" w:hAnsi="Times New Roman" w:cs="Times New Roman"/>
+          <w:i/>
+          <w:iCs/>
+          <w:sz w:val="24"/>
+          <w:szCs w:val="24"/>
+        </w:rPr>
+        <w:t>,</w:t>
+      </w:r>
+      <w:r>
+        <w:rPr>
+          <w:rFonts w:ascii="Times New Roman" w:hAnsi="Times New Roman" w:cs="Times New Roman"/>
+          <w:i/>
+          <w:iCs/>
+          <w:sz w:val="24"/>
+          <w:szCs w:val="24"/>
+        </w:rPr>
+        <w:t xml:space="preserve"> </w:t>
+      </w:r>
+      <w:r>
+        <w:rPr>
+          <w:rFonts w:ascii="Times New Roman" w:hAnsi="Times New Roman" w:cs="Times New Roman"/>
+          <w:i/>
+          <w:iCs/>
+          <w:sz w:val="24"/>
+          <w:szCs w:val="24"/>
+        </w:rPr>
+        <w:t>PP-09-18</w:t>
+      </w:r>
+      <w:r>
+        <w:rPr>
+          <w:rFonts w:ascii="Times New Roman" w:hAnsi="Times New Roman" w:cs="Times New Roman"/>
+          <w:i/>
+          <w:iCs/>
+          <w:sz w:val="24"/>
+          <w:szCs w:val="24"/>
+        </w:rPr>
+        <w:t>,</w:t>
+      </w:r>
+      <w:r>
+        <w:rPr>
+          <w:rFonts w:ascii="Times New Roman" w:hAnsi="Times New Roman" w:cs="Times New Roman"/>
+          <w:i/>
+          <w:iCs/>
+          <w:sz w:val="24"/>
+          <w:szCs w:val="24"/>
+        </w:rPr>
+        <w:t xml:space="preserve"> </w:t>
+      </w:r>
+      <w:r>
+        <w:rPr>
+          <w:rFonts w:ascii="Times New Roman" w:hAnsi="Times New Roman" w:cs="Times New Roman"/>
+          <w:i/>
+          <w:iCs/>
+          <w:sz w:val="24"/>
+          <w:szCs w:val="24"/>
+        </w:rPr>
+        <w:t>March. 2017</w:t>
+      </w:r>
+      <w:r>
+        <w:rPr>
+          <w:rFonts w:ascii="Times New Roman" w:hAnsi="Times New Roman" w:cs="Times New Roman"/>
+          <w:i/>
+          <w:iCs/>
+          <w:sz w:val="24"/>
+          <w:szCs w:val="24"/>
+        </w:rPr>
+        <w:t>.</w:t>
+      </w:r>
+      <w:bookmarkStart w:id="0" w:name="_GoBack"/>
+      <w:bookmarkEnd w:id="0"/>
+    </w:p>
+    <w:p>
+      <w:pPr>
+        <w:ind w:left="720" w:hanging="720"/>
+        <w:jc w:val="both"/>
+        <w:rPr>
+          <w:rFonts w:ascii="Times New Roman" w:hAnsi="Times New Roman" w:cs="Times New Roman"/>
+          <w:sz w:val="24"/>
+          <w:szCs w:val="24"/>
+        </w:rPr>
+      </w:pPr>
+      <w:r>
+        <w:rPr>
+          <w:rFonts w:ascii="Times New Roman" w:hAnsi="Times New Roman" w:cs="Times New Roman"/>
+          <w:sz w:val="24"/>
+          <w:szCs w:val="24"/>
+        </w:rPr>
+        <w:t>[</w:t>
+      </w:r>
+      <w:r>
+        <w:rPr>
+          <w:rFonts w:ascii="Times New Roman" w:hAnsi="Times New Roman" w:cs="Times New Roman"/>
+          <w:sz w:val="24"/>
+          <w:szCs w:val="24"/>
+        </w:rPr>
+        <w:t>9</w:t>
+      </w:r>
+      <w:r>
+        <w:rPr>
+          <w:rFonts w:ascii="Times New Roman" w:hAnsi="Times New Roman" w:cs="Times New Roman"/>
+          <w:sz w:val="24"/>
+          <w:szCs w:val="24"/>
+        </w:rPr>
+        <w:t>]</w:t>
+      </w:r>
+      <w:r>
+        <w:rPr>
+          <w:rFonts w:ascii="Times New Roman" w:hAnsi="Times New Roman" w:cs="Times New Roman"/>
+          <w:sz w:val="24"/>
+          <w:szCs w:val="24"/>
+        </w:rPr>
+        <w:tab/>
+      </w:r>
+      <w:proofErr w:type="spellStart"/>
+      <w:proofErr w:type="gramStart"/>
+      <w:r>
+        <w:rPr>
+          <w:rFonts w:ascii="Times New Roman" w:hAnsi="Times New Roman" w:cs="Times New Roman"/>
+          <w:sz w:val="24"/>
+          <w:szCs w:val="24"/>
+        </w:rPr>
+        <w:t>Agarwal,D</w:t>
+      </w:r>
+      <w:proofErr w:type="spellEnd"/>
+      <w:r>
+        <w:rPr>
+          <w:rFonts w:ascii="Times New Roman" w:hAnsi="Times New Roman" w:cs="Times New Roman"/>
+          <w:sz w:val="24"/>
+          <w:szCs w:val="24"/>
+        </w:rPr>
+        <w:t>.</w:t>
+      </w:r>
+      <w:proofErr w:type="gramEnd"/>
+      <w:r>
+        <w:rPr>
+          <w:rFonts w:ascii="Times New Roman" w:hAnsi="Times New Roman" w:cs="Times New Roman"/>
+          <w:sz w:val="24"/>
+          <w:szCs w:val="24"/>
+        </w:rPr>
+        <w:t>(2010).</w:t>
+      </w:r>
+      <w:r>
+        <w:rPr>
+          <w:rFonts w:ascii="Times New Roman" w:hAnsi="Times New Roman" w:cs="Times New Roman"/>
+          <w:sz w:val="24"/>
+          <w:szCs w:val="24"/>
+        </w:rPr>
+        <w:t xml:space="preserve"> </w:t>
+      </w:r>
+      <w:r>
+        <w:rPr>
+          <w:rFonts w:ascii="Times New Roman" w:hAnsi="Times New Roman" w:cs="Times New Roman"/>
+          <w:sz w:val="24"/>
+          <w:szCs w:val="24"/>
+        </w:rPr>
+        <w:t>Kruskal</w:t>
+      </w:r>
+      <w:r>
+        <w:rPr>
+          <w:rFonts w:ascii="Times New Roman" w:hAnsi="Times New Roman" w:cs="Times New Roman"/>
+          <w:sz w:val="24"/>
+          <w:szCs w:val="24"/>
+        </w:rPr>
+        <w:t xml:space="preserve"> </w:t>
+      </w:r>
+      <w:r>
+        <w:rPr>
+          <w:rFonts w:ascii="Times New Roman" w:hAnsi="Times New Roman" w:cs="Times New Roman"/>
+          <w:sz w:val="24"/>
+          <w:szCs w:val="24"/>
+        </w:rPr>
+        <w:t>Algorithm.</w:t>
+      </w:r>
+      <w:r>
+        <w:rPr>
+          <w:rFonts w:ascii="Times New Roman" w:hAnsi="Times New Roman" w:cs="Times New Roman"/>
+          <w:sz w:val="24"/>
+          <w:szCs w:val="24"/>
+        </w:rPr>
+        <w:t xml:space="preserve"> </w:t>
+      </w:r>
+      <w:r>
+        <w:rPr>
+          <w:rFonts w:ascii="Times New Roman" w:hAnsi="Times New Roman" w:cs="Times New Roman"/>
+          <w:sz w:val="24"/>
+          <w:szCs w:val="24"/>
+        </w:rPr>
+        <w:t>Technical</w:t>
+      </w:r>
+      <w:r>
+        <w:rPr>
+          <w:rFonts w:ascii="Times New Roman" w:hAnsi="Times New Roman" w:cs="Times New Roman"/>
+          <w:sz w:val="24"/>
+          <w:szCs w:val="24"/>
+        </w:rPr>
+        <w:t xml:space="preserve"> </w:t>
+      </w:r>
+      <w:r>
+        <w:rPr>
+          <w:rFonts w:ascii="Times New Roman" w:hAnsi="Times New Roman" w:cs="Times New Roman"/>
+          <w:sz w:val="24"/>
+          <w:szCs w:val="24"/>
+        </w:rPr>
+        <w:t>collection. http://sites.google.com/site/mytechnicalcollection/algoritms/graphs/minimum-spanning- tree/</w:t>
+      </w:r>
+      <w:proofErr w:type="spellStart"/>
+      <w:r>
+        <w:rPr>
+          <w:rFonts w:ascii="Times New Roman" w:hAnsi="Times New Roman" w:cs="Times New Roman"/>
+          <w:sz w:val="24"/>
+          <w:szCs w:val="24"/>
+        </w:rPr>
+        <w:t>kruskal’s</w:t>
+      </w:r>
+      <w:proofErr w:type="spellEnd"/>
+      <w:r>
+        <w:rPr>
+          <w:rFonts w:ascii="Times New Roman" w:hAnsi="Times New Roman" w:cs="Times New Roman"/>
+          <w:sz w:val="24"/>
+          <w:szCs w:val="24"/>
+        </w:rPr>
+        <w:t xml:space="preserve"> algorithm.</w:t>
+      </w:r>
+    </w:p>
+    <w:p>
+      <w:pPr>
+        <w:ind w:left="720" w:hanging="720"/>
+        <w:jc w:val="both"/>
+        <w:rPr>
+          <w:rFonts w:ascii="Times New Roman" w:hAnsi="Times New Roman" w:cs="Times New Roman"/>
+          <w:i/>
+          <w:sz w:val="24"/>
+          <w:szCs w:val="24"/>
+        </w:rPr>
+      </w:pPr>
+      <w:r>
+        <w:rPr>
+          <w:rFonts w:ascii="Times New Roman" w:hAnsi="Times New Roman" w:cs="Times New Roman"/>
+          <w:sz w:val="24"/>
+          <w:szCs w:val="24"/>
+        </w:rPr>
+        <w:t>[</w:t>
+      </w:r>
+      <w:r>
+        <w:rPr>
+          <w:rFonts w:ascii="Times New Roman" w:hAnsi="Times New Roman" w:cs="Times New Roman"/>
+          <w:sz w:val="24"/>
+          <w:szCs w:val="24"/>
+        </w:rPr>
+        <w:t>10</w:t>
+      </w:r>
+      <w:r>
+        <w:rPr>
+          <w:rFonts w:ascii="Times New Roman" w:hAnsi="Times New Roman" w:cs="Times New Roman"/>
+          <w:sz w:val="24"/>
+          <w:szCs w:val="24"/>
+        </w:rPr>
+        <w:t>]</w:t>
+      </w:r>
+      <w:r>
+        <w:rPr>
+          <w:rFonts w:ascii="Times New Roman" w:hAnsi="Times New Roman" w:cs="Times New Roman"/>
+          <w:sz w:val="24"/>
+          <w:szCs w:val="24"/>
+        </w:rPr>
+        <w:tab/>
+      </w:r>
+      <w:r>
+        <w:rPr>
+          <w:rFonts w:ascii="Times New Roman" w:hAnsi="Times New Roman" w:cs="Times New Roman"/>
+          <w:sz w:val="24"/>
+          <w:szCs w:val="24"/>
+        </w:rPr>
         <w:t>Nirav J. Patel</w:t>
       </w:r>
       <w:r>
@@ -698,7 +1328,7 @@
         </w:rPr>
         <w:t xml:space="preserve">. Available at: </w:t>
       </w:r>
-      <w:hyperlink r:id="rId6" w:history="1">
+      <w:hyperlink r:id="rId8" w:history="1">
         <w:r>
           <w:rPr>
             <w:rStyle w:val="Hyperlink"/>
@@ -730,7 +1360,16 @@
         </w:rPr>
       </w:pPr>
       <w:r>
-        <w:t>[8]</w:t>
+        <w:t>[</w:t>
+      </w:r>
+      <w:r>
+        <w:t>1</w:t>
+      </w:r>
+      <w:r>
+        <w:t>1</w:t>
+      </w:r>
+      <w:r>
+        <w:t>]</w:t>
       </w:r>
       <w:r>
         <w:tab/>
@@ -790,7 +1429,16 @@
         <w:jc w:val="both"/>
       </w:pPr>
       <w:r>
-        <w:t>[9]</w:t>
+        <w:t>[</w:t>
+      </w:r>
+      <w:r>
+        <w:t>1</w:t>
+      </w:r>
+      <w:r>
+        <w:t>2</w:t>
+      </w:r>
+      <w:r>
+        <w:t>]</w:t>
       </w:r>
       <w:r>
         <w:tab/>
@@ -801,8 +1449,6 @@
       <w:r>
         <w:t xml:space="preserve"> </w:t>
       </w:r>
-      <w:bookmarkStart w:id="0" w:name="_GoBack"/>
-      <w:bookmarkEnd w:id="0"/>
       <w:r>
         <w:t xml:space="preserve">D </w:t>
       </w:r>
@@ -828,16 +1474,37 @@
         <w:t>Minimum Cost Spanning Tree using Matrix Algorithm</w:t>
       </w:r>
       <w:r>
-        <w:t xml:space="preserve">” </w:t>
-      </w:r>
-      <w:r>
-        <w:t>International Journal of Scientific and Research Publications, Volume 4, Issue 9, September 2014 1</w:t>
-      </w:r>
-      <w:r>
-        <w:t xml:space="preserve"> </w:t>
-      </w:r>
-      <w:r>
-        <w:t>ISSN 2250-3153</w:t>
+        <w:t>” International Journal of Scientific and Research Publications, Volume 4, Issue 9, September 2014 1 ISSN 2250-3153</w:t>
+      </w:r>
+    </w:p>
+    <w:p>
+      <w:pPr>
+        <w:pStyle w:val="Default"/>
+        <w:ind w:left="720" w:hanging="720"/>
+        <w:jc w:val="both"/>
+      </w:pPr>
+    </w:p>
+    <w:p>
+      <w:pPr>
+        <w:pStyle w:val="Default"/>
+        <w:ind w:left="720" w:hanging="720"/>
+        <w:jc w:val="both"/>
+        <w:rPr>
+          <w:i/>
+        </w:rPr>
+      </w:pPr>
+    </w:p>
+    <w:p>
+      <w:pPr>
+        <w:pStyle w:val="Default"/>
+        <w:ind w:left="720" w:hanging="720"/>
+        <w:jc w:val="both"/>
+      </w:pPr>
+      <w:r>
+        <w:rPr>
+          <w:i/>
+        </w:rPr>
+        <w:cr/>
       </w:r>
     </w:p>
     <w:p>

--- a/Paper Work/My Work/References.docx
+++ b/Paper Work/My Work/References.docx
@@ -422,13 +422,7 @@
         </w:rPr>
       </w:pPr>
       <w:r>
-        <w:t>[</w:t>
-      </w:r>
-      <w:r>
-        <w:t>6</w:t>
-      </w:r>
-      <w:r>
-        <w:t>]</w:t>
+        <w:t>[6]</w:t>
       </w:r>
       <w:r>
         <w:tab/>
@@ -641,25 +635,7 @@
           <w:sz w:val="24"/>
           <w:szCs w:val="24"/>
         </w:rPr>
-        <w:t>International Journal of Advance Research in</w:t>
-      </w:r>
-      <w:r>
-        <w:rPr>
-          <w:rFonts w:ascii="Times New Roman" w:hAnsi="Times New Roman" w:cs="Times New Roman"/>
-          <w:i/>
-          <w:sz w:val="24"/>
-          <w:szCs w:val="24"/>
-        </w:rPr>
-        <w:t xml:space="preserve"> </w:t>
-      </w:r>
-      <w:r>
-        <w:rPr>
-          <w:rFonts w:ascii="Times New Roman" w:hAnsi="Times New Roman" w:cs="Times New Roman"/>
-          <w:i/>
-          <w:sz w:val="24"/>
-          <w:szCs w:val="24"/>
-        </w:rPr>
-        <w:t>Computer Science and Management Studies</w:t>
+        <w:t>International Journal of Advance Research in Computer Science and Management Studies</w:t>
       </w:r>
       <w:r>
         <w:rPr>
@@ -834,6 +810,15 @@
           <w:sz w:val="24"/>
           <w:szCs w:val="24"/>
         </w:rPr>
+        <w:t xml:space="preserve"> International Journal of Mathematics and Statistics Invention (IJMSI)</w:t>
+      </w:r>
+      <w:r>
+        <w:rPr>
+          <w:rFonts w:ascii="Times New Roman" w:hAnsi="Times New Roman" w:cs="Times New Roman"/>
+          <w:i/>
+          <w:sz w:val="24"/>
+          <w:szCs w:val="24"/>
+        </w:rPr>
         <w:t xml:space="preserve"> </w:t>
       </w:r>
       <w:r>
@@ -843,24 +828,6 @@
           <w:sz w:val="24"/>
           <w:szCs w:val="24"/>
         </w:rPr>
-        <w:t>International Journal of Mathematics and Statistics Invention (IJMSI)</w:t>
-      </w:r>
-      <w:r>
-        <w:rPr>
-          <w:rFonts w:ascii="Times New Roman" w:hAnsi="Times New Roman" w:cs="Times New Roman"/>
-          <w:i/>
-          <w:sz w:val="24"/>
-          <w:szCs w:val="24"/>
-        </w:rPr>
-        <w:t xml:space="preserve"> </w:t>
-      </w:r>
-      <w:r>
-        <w:rPr>
-          <w:rFonts w:ascii="Times New Roman" w:hAnsi="Times New Roman" w:cs="Times New Roman"/>
-          <w:i/>
-          <w:sz w:val="24"/>
-          <w:szCs w:val="24"/>
-        </w:rPr>
         <w:t xml:space="preserve">E-ISSN: 2321 – 4767 P-ISSN: 2321 </w:t>
       </w:r>
       <w:r>
@@ -938,7 +905,7 @@
           <w:sz w:val="24"/>
           <w:szCs w:val="24"/>
         </w:rPr>
-        <w:t xml:space="preserve"> </w:t>
+        <w:t xml:space="preserve"> PP-09-18</w:t>
       </w:r>
       <w:r>
         <w:rPr>
@@ -948,7 +915,7 @@
           <w:sz w:val="24"/>
           <w:szCs w:val="24"/>
         </w:rPr>
-        <w:t>PP-09-18</w:t>
+        <w:t>,</w:t>
       </w:r>
       <w:r>
         <w:rPr>
@@ -958,7 +925,7 @@
           <w:sz w:val="24"/>
           <w:szCs w:val="24"/>
         </w:rPr>
-        <w:t>,</w:t>
+        <w:t xml:space="preserve"> March. 2017</w:t>
       </w:r>
       <w:r>
         <w:rPr>
@@ -968,30 +935,8 @@
           <w:sz w:val="24"/>
           <w:szCs w:val="24"/>
         </w:rPr>
-        <w:t xml:space="preserve"> </w:t>
-      </w:r>
-      <w:r>
-        <w:rPr>
-          <w:rFonts w:ascii="Times New Roman" w:hAnsi="Times New Roman" w:cs="Times New Roman"/>
-          <w:i/>
-          <w:iCs/>
-          <w:sz w:val="24"/>
-          <w:szCs w:val="24"/>
-        </w:rPr>
-        <w:t>March. 2017</w:t>
-      </w:r>
-      <w:r>
-        <w:rPr>
-          <w:rFonts w:ascii="Times New Roman" w:hAnsi="Times New Roman" w:cs="Times New Roman"/>
-          <w:i/>
-          <w:iCs/>
-          <w:sz w:val="24"/>
-          <w:szCs w:val="24"/>
-        </w:rPr>
         <w:t>.</w:t>
       </w:r>
-      <w:bookmarkStart w:id="0" w:name="_GoBack"/>
-      <w:bookmarkEnd w:id="0"/>
     </w:p>
     <w:p>
       <w:pPr>
@@ -1483,6 +1428,32 @@
         <w:ind w:left="720" w:hanging="720"/>
         <w:jc w:val="both"/>
       </w:pPr>
+      <w:bookmarkStart w:id="0" w:name="_GoBack"/>
+      <w:bookmarkEnd w:id="0"/>
+    </w:p>
+    <w:p>
+      <w:pPr>
+        <w:pStyle w:val="Default"/>
+        <w:ind w:left="720" w:hanging="720"/>
+        <w:jc w:val="both"/>
+      </w:pPr>
+      <w:r>
+        <w:t>[13]</w:t>
+      </w:r>
+      <w:r>
+        <w:tab/>
+      </w:r>
+      <w:r>
+        <w:t>Cook, William J. et. al. Combinatorial Optimization. Wiley-</w:t>
+      </w:r>
+      <w:proofErr w:type="spellStart"/>
+      <w:r>
+        <w:t>Interscience</w:t>
+      </w:r>
+      <w:proofErr w:type="spellEnd"/>
+      <w:r>
+        <w:t>, 1998. ISBN 0-471-55894-X</w:t>
+      </w:r>
     </w:p>
     <w:p>
       <w:pPr>
@@ -1545,7 +1516,7 @@
       </w:pPr>
     </w:pPrDefault>
   </w:docDefaults>
-  <w:latentStyles w:defLockedState="0" w:defUIPriority="99" w:defSemiHidden="0" w:defUnhideWhenUsed="0" w:defQFormat="0" w:count="375">
+  <w:latentStyles w:defLockedState="0" w:defUIPriority="99" w:defSemiHidden="0" w:defUnhideWhenUsed="0" w:defQFormat="0" w:count="376">
     <w:lsdException w:name="Normal" w:uiPriority="0" w:qFormat="1"/>
     <w:lsdException w:name="heading 1" w:uiPriority="9" w:qFormat="1"/>
     <w:lsdException w:name="heading 2" w:semiHidden="1" w:uiPriority="9" w:unhideWhenUsed="1" w:qFormat="1"/>
@@ -1651,7 +1622,6 @@
     <w:lsdException w:name="HTML Sample" w:semiHidden="1" w:unhideWhenUsed="1"/>
     <w:lsdException w:name="HTML Typewriter" w:semiHidden="1" w:unhideWhenUsed="1"/>
     <w:lsdException w:name="HTML Variable" w:semiHidden="1" w:unhideWhenUsed="1"/>
-    <w:lsdException w:name="Normal Table" w:semiHidden="1" w:unhideWhenUsed="1"/>
     <w:lsdException w:name="annotation subject" w:semiHidden="1" w:unhideWhenUsed="1"/>
     <w:lsdException w:name="No List" w:semiHidden="1" w:unhideWhenUsed="1"/>
     <w:lsdException w:name="Outline List 1" w:semiHidden="1" w:unhideWhenUsed="1"/>
@@ -1698,10 +1668,8 @@
     <w:lsdException w:name="Table Subtle 2" w:semiHidden="1" w:unhideWhenUsed="1"/>
     <w:lsdException w:name="Table Web 1" w:semiHidden="1" w:unhideWhenUsed="1"/>
     <w:lsdException w:name="Table Web 2" w:semiHidden="1" w:unhideWhenUsed="1"/>
-    <w:lsdException w:name="Table Web 3" w:semiHidden="1" w:unhideWhenUsed="1"/>
     <w:lsdException w:name="Balloon Text" w:semiHidden="1" w:unhideWhenUsed="1"/>
     <w:lsdException w:name="Table Grid" w:uiPriority="39"/>
-    <w:lsdException w:name="Table Theme" w:semiHidden="1" w:unhideWhenUsed="1"/>
     <w:lsdException w:name="Placeholder Text" w:semiHidden="1"/>
     <w:lsdException w:name="No Spacing" w:uiPriority="1" w:qFormat="1"/>
     <w:lsdException w:name="Light Shading" w:uiPriority="60"/>
@@ -1921,6 +1889,7 @@
     <w:lsdException w:name="Smart Hyperlink" w:semiHidden="1" w:unhideWhenUsed="1"/>
     <w:lsdException w:name="Hashtag" w:semiHidden="1" w:unhideWhenUsed="1"/>
     <w:lsdException w:name="Unresolved Mention" w:semiHidden="1" w:unhideWhenUsed="1"/>
+    <w:lsdException w:name="Smart Link" w:semiHidden="1" w:unhideWhenUsed="1"/>
   </w:latentStyles>
   <w:style w:type="paragraph" w:default="1" w:styleId="Normal">
     <w:name w:val="Normal"/>
